--- a/02.02.2023/NewLesson/02.02.2023 Golang Lesson Instruction.docx
+++ b/02.02.2023/NewLesson/02.02.2023 Golang Lesson Instruction.docx
@@ -89,18 +89,10 @@
           <w:rPr>
             <w:sz w:val="28"/>
           </w:rPr>
-          <w:t>data access code are combines into a single program fr</w:t>
-        </w:r>
-        <w:bookmarkStart w:id="10" w:name="_GoBack"/>
-        <w:bookmarkEnd w:id="10"/>
-        <w:r>
-          <w:rPr>
-            <w:sz w:val="28"/>
-          </w:rPr>
-          <w:t>om a single platform. A monolithic application is self-conta</w:t>
-        </w:r>
-      </w:ins>
-      <w:ins w:id="11" w:author="Javokhir Nematov" w:date="2023-02-01T21:51:00Z">
+          <w:t>data access code are combines into a single program from a single platform. A monolithic application is self-conta</w:t>
+        </w:r>
+      </w:ins>
+      <w:ins w:id="10" w:author="Javokhir Nematov" w:date="2023-02-01T21:51:00Z">
         <w:r>
           <w:rPr>
             <w:sz w:val="28"/>
@@ -112,11 +104,11 @@
     <w:p>
       <w:pPr>
         <w:rPr>
-          <w:ins w:id="12" w:author="Javokhir Nematov" w:date="2023-02-01T21:58:00Z"/>
-          <w:sz w:val="28"/>
-        </w:rPr>
-      </w:pPr>
-      <w:ins w:id="13" w:author="Javokhir Nematov" w:date="2023-02-01T21:51:00Z">
+          <w:ins w:id="11" w:author="Javokhir Nematov" w:date="2023-02-01T21:58:00Z"/>
+          <w:sz w:val="28"/>
+        </w:rPr>
+      </w:pPr>
+      <w:ins w:id="12" w:author="Javokhir Nematov" w:date="2023-02-01T21:51:00Z">
         <w:r>
           <w:rPr>
             <w:sz w:val="28"/>
@@ -128,7 +120,7 @@
             <w:b/>
             <w:bCs/>
             <w:sz w:val="28"/>
-            <w:rPrChange w:id="14" w:author="Javokhir Nematov" w:date="2023-02-01T21:54:00Z">
+            <w:rPrChange w:id="13" w:author="Javokhir Nematov" w:date="2023-02-01T21:54:00Z">
               <w:rPr>
                 <w:sz w:val="28"/>
               </w:rPr>
@@ -137,13 +129,13 @@
           <w:t xml:space="preserve">has all or most of its functionality </w:t>
         </w:r>
       </w:ins>
-      <w:ins w:id="15" w:author="Javokhir Nematov" w:date="2023-02-01T21:52:00Z">
+      <w:ins w:id="14" w:author="Javokhir Nematov" w:date="2023-02-01T21:52:00Z">
         <w:r>
           <w:rPr>
             <w:b/>
             <w:bCs/>
             <w:sz w:val="28"/>
-            <w:rPrChange w:id="16" w:author="Javokhir Nematov" w:date="2023-02-01T21:54:00Z">
+            <w:rPrChange w:id="15" w:author="Javokhir Nematov" w:date="2023-02-01T21:54:00Z">
               <w:rPr>
                 <w:sz w:val="28"/>
               </w:rPr>
@@ -152,13 +144,13 @@
           <w:t xml:space="preserve">within a single process or container and </w:t>
         </w:r>
       </w:ins>
-      <w:ins w:id="17" w:author="Javokhir Nematov" w:date="2023-02-01T21:53:00Z">
+      <w:ins w:id="16" w:author="Javokhir Nematov" w:date="2023-02-01T21:53:00Z">
         <w:r>
           <w:rPr>
             <w:b/>
             <w:bCs/>
             <w:sz w:val="28"/>
-            <w:rPrChange w:id="18" w:author="Javokhir Nematov" w:date="2023-02-01T21:54:00Z">
+            <w:rPrChange w:id="17" w:author="Javokhir Nematov" w:date="2023-02-01T21:54:00Z">
               <w:rPr>
                 <w:sz w:val="28"/>
               </w:rPr>
@@ -173,7 +165,7 @@
           <w:t xml:space="preserve">. The downside to this approach comes if or when the application grows, requiring it to scale. If </w:t>
         </w:r>
       </w:ins>
-      <w:ins w:id="19" w:author="Javokhir Nematov" w:date="2023-02-01T21:54:00Z">
+      <w:ins w:id="18" w:author="Javokhir Nematov" w:date="2023-02-01T21:54:00Z">
         <w:r>
           <w:rPr>
             <w:sz w:val="28"/>
@@ -181,7 +173,7 @@
           <w:t>the entire application scaled, it’s no</w:t>
         </w:r>
       </w:ins>
-      <w:ins w:id="20" w:author="Javokhir Nematov" w:date="2023-02-01T21:55:00Z">
+      <w:ins w:id="19" w:author="Javokhir Nematov" w:date="2023-02-01T21:55:00Z">
         <w:r>
           <w:rPr>
             <w:sz w:val="28"/>
@@ -189,7 +181,7 @@
           <w:t>t</w:t>
         </w:r>
       </w:ins>
-      <w:ins w:id="21" w:author="Javokhir Nematov" w:date="2023-02-01T21:54:00Z">
+      <w:ins w:id="20" w:author="Javokhir Nematov" w:date="2023-02-01T21:54:00Z">
         <w:r>
           <w:rPr>
             <w:sz w:val="28"/>
@@ -202,11 +194,11 @@
       <w:pPr>
         <w:jc w:val="center"/>
         <w:rPr>
-          <w:ins w:id="22" w:author="Javokhir Nematov" w:date="2023-02-01T22:03:00Z"/>
-          <w:sz w:val="28"/>
-        </w:rPr>
-      </w:pPr>
-      <w:ins w:id="23" w:author="Javokhir Nematov" w:date="2023-02-01T21:58:00Z">
+          <w:ins w:id="21" w:author="Javokhir Nematov" w:date="2023-02-01T22:03:00Z"/>
+          <w:sz w:val="28"/>
+        </w:rPr>
+      </w:pPr>
+      <w:ins w:id="22" w:author="Javokhir Nematov" w:date="2023-02-01T21:58:00Z">
         <w:r>
           <w:rPr>
             <w:noProof/>
@@ -265,11 +257,11 @@
     <w:p>
       <w:pPr>
         <w:rPr>
-          <w:ins w:id="24" w:author="Javokhir Nematov" w:date="2023-02-01T22:03:00Z"/>
-          <w:sz w:val="28"/>
-        </w:rPr>
-      </w:pPr>
-      <w:ins w:id="25" w:author="Javokhir Nematov" w:date="2023-02-01T22:03:00Z">
+          <w:ins w:id="23" w:author="Javokhir Nematov" w:date="2023-02-01T22:03:00Z"/>
+          <w:sz w:val="28"/>
+        </w:rPr>
+      </w:pPr>
+      <w:ins w:id="24" w:author="Javokhir Nematov" w:date="2023-02-01T22:03:00Z">
         <w:r>
           <w:rPr>
             <w:sz w:val="28"/>
@@ -287,11 +279,11 @@
           <w:numId w:val="1"/>
         </w:numPr>
         <w:rPr>
-          <w:ins w:id="26" w:author="Javokhir Nematov" w:date="2023-02-01T22:04:00Z"/>
-          <w:sz w:val="28"/>
-        </w:rPr>
-      </w:pPr>
-      <w:ins w:id="27" w:author="Javokhir Nematov" w:date="2023-02-01T22:03:00Z">
+          <w:ins w:id="25" w:author="Javokhir Nematov" w:date="2023-02-01T22:04:00Z"/>
+          <w:sz w:val="28"/>
+        </w:rPr>
+      </w:pPr>
+      <w:ins w:id="26" w:author="Javokhir Nematov" w:date="2023-02-01T22:03:00Z">
         <w:r>
           <w:rPr>
             <w:b/>
@@ -307,7 +299,7 @@
           <w:t xml:space="preserve">relative to microservices where skilled developers are </w:t>
         </w:r>
       </w:ins>
-      <w:ins w:id="28" w:author="Javokhir Nematov" w:date="2023-02-01T22:04:00Z">
+      <w:ins w:id="27" w:author="Javokhir Nematov" w:date="2023-02-01T22:04:00Z">
         <w:r>
           <w:rPr>
             <w:sz w:val="28"/>
@@ -324,11 +316,11 @@
           <w:numId w:val="1"/>
         </w:numPr>
         <w:rPr>
-          <w:ins w:id="29" w:author="Javokhir Nematov" w:date="2023-02-01T22:05:00Z"/>
-          <w:sz w:val="28"/>
-        </w:rPr>
-      </w:pPr>
-      <w:ins w:id="30" w:author="Javokhir Nematov" w:date="2023-02-01T22:04:00Z">
+          <w:ins w:id="28" w:author="Javokhir Nematov" w:date="2023-02-01T22:05:00Z"/>
+          <w:sz w:val="28"/>
+        </w:rPr>
+      </w:pPr>
+      <w:ins w:id="29" w:author="Javokhir Nematov" w:date="2023-02-01T22:04:00Z">
         <w:r>
           <w:rPr>
             <w:b/>
@@ -353,11 +345,11 @@
           <w:numId w:val="1"/>
         </w:numPr>
         <w:rPr>
-          <w:ins w:id="31" w:author="Javokhir Nematov" w:date="2023-02-01T22:06:00Z"/>
-          <w:sz w:val="28"/>
-        </w:rPr>
-      </w:pPr>
-      <w:ins w:id="32" w:author="Javokhir Nematov" w:date="2023-02-01T22:05:00Z">
+          <w:ins w:id="30" w:author="Javokhir Nematov" w:date="2023-02-01T22:06:00Z"/>
+          <w:sz w:val="28"/>
+        </w:rPr>
+      </w:pPr>
+      <w:ins w:id="31" w:author="Javokhir Nematov" w:date="2023-02-01T22:05:00Z">
         <w:r>
           <w:rPr>
             <w:b/>
@@ -387,7 +379,7 @@
           <w:t xml:space="preserve"> single indivisible unit, </w:t>
         </w:r>
       </w:ins>
-      <w:ins w:id="33" w:author="Javokhir Nematov" w:date="2023-02-01T22:06:00Z">
+      <w:ins w:id="32" w:author="Javokhir Nematov" w:date="2023-02-01T22:06:00Z">
         <w:r>
           <w:rPr>
             <w:sz w:val="28"/>
@@ -404,11 +396,11 @@
           <w:numId w:val="1"/>
         </w:numPr>
         <w:rPr>
-          <w:ins w:id="34" w:author="Javokhir Nematov" w:date="2023-02-01T22:10:00Z"/>
-          <w:sz w:val="28"/>
-        </w:rPr>
-      </w:pPr>
-      <w:ins w:id="35" w:author="Javokhir Nematov" w:date="2023-02-01T22:07:00Z">
+          <w:ins w:id="33" w:author="Javokhir Nematov" w:date="2023-02-01T22:10:00Z"/>
+          <w:sz w:val="28"/>
+        </w:rPr>
+      </w:pPr>
+      <w:ins w:id="34" w:author="Javokhir Nematov" w:date="2023-02-01T22:07:00Z">
         <w:r>
           <w:rPr>
             <w:b/>
@@ -424,7 +416,7 @@
           <w:t>Cross-cutting concerns are the concerns that affect the whole application such as logging, handling, caching, and per</w:t>
         </w:r>
       </w:ins>
-      <w:ins w:id="36" w:author="Javokhir Nematov" w:date="2023-02-01T22:08:00Z">
+      <w:ins w:id="35" w:author="Javokhir Nematov" w:date="2023-02-01T22:08:00Z">
         <w:r>
           <w:rPr>
             <w:sz w:val="28"/>
@@ -436,19 +428,19 @@
     <w:p>
       <w:pPr>
         <w:rPr>
-          <w:ins w:id="37" w:author="Javokhir Nematov" w:date="2023-02-01T22:17:00Z"/>
-          <w:sz w:val="28"/>
-        </w:rPr>
-      </w:pPr>
-    </w:p>
-    <w:p>
-      <w:pPr>
-        <w:rPr>
-          <w:ins w:id="38" w:author="Javokhir Nematov" w:date="2023-02-01T22:25:00Z"/>
-          <w:sz w:val="28"/>
-        </w:rPr>
-      </w:pPr>
-      <w:ins w:id="39" w:author="Javokhir Nematov" w:date="2023-02-01T22:25:00Z">
+          <w:ins w:id="36" w:author="Javokhir Nematov" w:date="2023-02-01T22:17:00Z"/>
+          <w:sz w:val="28"/>
+        </w:rPr>
+      </w:pPr>
+    </w:p>
+    <w:p>
+      <w:pPr>
+        <w:rPr>
+          <w:ins w:id="37" w:author="Javokhir Nematov" w:date="2023-02-01T22:25:00Z"/>
+          <w:sz w:val="28"/>
+        </w:rPr>
+      </w:pPr>
+      <w:ins w:id="38" w:author="Javokhir Nematov" w:date="2023-02-01T22:25:00Z">
         <w:r>
           <w:rPr>
             <w:noProof/>
@@ -507,11 +499,11 @@
     <w:p>
       <w:pPr>
         <w:rPr>
-          <w:ins w:id="40" w:author="Javokhir Nematov" w:date="2023-02-01T22:28:00Z"/>
-          <w:sz w:val="28"/>
-        </w:rPr>
-      </w:pPr>
-      <w:ins w:id="41" w:author="Javokhir Nematov" w:date="2023-02-01T22:25:00Z">
+          <w:ins w:id="39" w:author="Javokhir Nematov" w:date="2023-02-01T22:28:00Z"/>
+          <w:sz w:val="28"/>
+        </w:rPr>
+      </w:pPr>
+      <w:ins w:id="40" w:author="Javokhir Nematov" w:date="2023-02-01T22:25:00Z">
         <w:r>
           <w:rPr>
             <w:sz w:val="28"/>
@@ -519,7 +511,7 @@
           <w:t>The above image is specific to a java application but</w:t>
         </w:r>
       </w:ins>
-      <w:ins w:id="42" w:author="Javokhir Nematov" w:date="2023-02-01T22:27:00Z">
+      <w:ins w:id="41" w:author="Javokhir Nematov" w:date="2023-02-01T22:27:00Z">
         <w:r>
           <w:rPr>
             <w:sz w:val="28"/>
@@ -527,7 +519,7 @@
           <w:t xml:space="preserve"> concepts that we are going to discuss here is generic to </w:t>
         </w:r>
       </w:ins>
-      <w:ins w:id="43" w:author="Javokhir Nematov" w:date="2023-02-01T22:28:00Z">
+      <w:ins w:id="42" w:author="Javokhir Nematov" w:date="2023-02-01T22:28:00Z">
         <w:r>
           <w:rPr>
             <w:sz w:val="28"/>
@@ -539,13 +531,13 @@
     <w:p>
       <w:pPr>
         <w:rPr>
-          <w:ins w:id="44" w:author="Javokhir Nematov" w:date="2023-02-01T22:30:00Z"/>
+          <w:ins w:id="43" w:author="Javokhir Nematov" w:date="2023-02-01T22:30:00Z"/>
           <w:b/>
           <w:bCs/>
           <w:sz w:val="28"/>
         </w:rPr>
       </w:pPr>
-      <w:ins w:id="45" w:author="Javokhir Nematov" w:date="2023-02-01T22:29:00Z">
+      <w:ins w:id="44" w:author="Javokhir Nematov" w:date="2023-02-01T22:29:00Z">
         <w:r>
           <w:rPr>
             <w:b/>
@@ -560,11 +552,11 @@
     <w:p>
       <w:pPr>
         <w:rPr>
-          <w:ins w:id="46" w:author="Javokhir Nematov" w:date="2023-02-01T22:30:00Z"/>
-          <w:sz w:val="28"/>
-        </w:rPr>
-      </w:pPr>
-      <w:ins w:id="47" w:author="Javokhir Nematov" w:date="2023-02-01T22:30:00Z">
+          <w:ins w:id="45" w:author="Javokhir Nematov" w:date="2023-02-01T22:30:00Z"/>
+          <w:sz w:val="28"/>
+        </w:rPr>
+      </w:pPr>
+      <w:ins w:id="46" w:author="Javokhir Nematov" w:date="2023-02-01T22:30:00Z">
         <w:r>
           <w:rPr>
             <w:sz w:val="28"/>
@@ -576,11 +568,11 @@
     <w:p>
       <w:pPr>
         <w:rPr>
-          <w:ins w:id="48" w:author="Javokhir Nematov" w:date="2023-02-01T22:31:00Z"/>
-          <w:sz w:val="28"/>
-        </w:rPr>
-      </w:pPr>
-      <w:ins w:id="49" w:author="Javokhir Nematov" w:date="2023-02-01T22:30:00Z">
+          <w:ins w:id="47" w:author="Javokhir Nematov" w:date="2023-02-01T22:31:00Z"/>
+          <w:sz w:val="28"/>
+        </w:rPr>
+      </w:pPr>
+      <w:ins w:id="48" w:author="Javokhir Nematov" w:date="2023-02-01T22:30:00Z">
         <w:r>
           <w:rPr>
             <w:sz w:val="28"/>
@@ -588,7 +580,7 @@
           <w:t>Distributed application can be r</w:t>
         </w:r>
       </w:ins>
-      <w:ins w:id="50" w:author="Javokhir Nematov" w:date="2023-02-01T22:31:00Z">
+      <w:ins w:id="49" w:author="Javokhir Nematov" w:date="2023-02-01T22:31:00Z">
         <w:r>
           <w:rPr>
             <w:sz w:val="28"/>
@@ -614,11 +606,11 @@
     <w:p>
       <w:pPr>
         <w:rPr>
-          <w:ins w:id="51" w:author="Javokhir Nematov" w:date="2023-02-01T22:33:00Z"/>
-          <w:sz w:val="28"/>
-        </w:rPr>
-      </w:pPr>
-      <w:ins w:id="52" w:author="Javokhir Nematov" w:date="2023-02-01T22:32:00Z">
+          <w:ins w:id="50" w:author="Javokhir Nematov" w:date="2023-02-01T22:33:00Z"/>
+          <w:sz w:val="28"/>
+        </w:rPr>
+      </w:pPr>
+      <w:ins w:id="51" w:author="Javokhir Nematov" w:date="2023-02-01T22:32:00Z">
         <w:r>
           <w:rPr>
             <w:sz w:val="28"/>
@@ -626,7 +618,7 @@
           <w:t>A distributed application consists of one or more local or remote clients that communicate with one or more servers on several machine</w:t>
         </w:r>
       </w:ins>
-      <w:ins w:id="53" w:author="Javokhir Nematov" w:date="2023-02-01T22:33:00Z">
+      <w:ins w:id="52" w:author="Javokhir Nematov" w:date="2023-02-01T22:33:00Z">
         <w:r>
           <w:rPr>
             <w:sz w:val="28"/>
@@ -638,11 +630,11 @@
     <w:p>
       <w:pPr>
         <w:rPr>
-          <w:ins w:id="54" w:author="Javokhir Nematov" w:date="2023-02-01T22:48:00Z"/>
-          <w:sz w:val="28"/>
-        </w:rPr>
-      </w:pPr>
-      <w:ins w:id="55" w:author="Javokhir Nematov" w:date="2023-02-01T22:35:00Z">
+          <w:ins w:id="53" w:author="Javokhir Nematov" w:date="2023-02-01T22:48:00Z"/>
+          <w:sz w:val="28"/>
+        </w:rPr>
+      </w:pPr>
+      <w:ins w:id="54" w:author="Javokhir Nematov" w:date="2023-02-01T22:35:00Z">
         <w:r>
           <w:rPr>
             <w:sz w:val="28"/>
@@ -650,7 +642,7 @@
           <w:t xml:space="preserve">A distributed application is a program that runs </w:t>
         </w:r>
       </w:ins>
-      <w:ins w:id="56" w:author="Javokhir Nematov" w:date="2023-02-01T22:36:00Z">
+      <w:ins w:id="55" w:author="Javokhir Nematov" w:date="2023-02-01T22:36:00Z">
         <w:r>
           <w:rPr>
             <w:sz w:val="28"/>
@@ -658,7 +650,7 @@
           <w:t>on more than one computer and communicates through a network. Some distributed applications are actually two separate software program</w:t>
         </w:r>
       </w:ins>
-      <w:ins w:id="57" w:author="Javokhir Nematov" w:date="2023-02-01T22:38:00Z">
+      <w:ins w:id="56" w:author="Javokhir Nematov" w:date="2023-02-01T22:38:00Z">
         <w:r>
           <w:rPr>
             <w:sz w:val="28"/>
@@ -666,7 +658,7 @@
           <w:t>s: the back-end (server) software and the front-end (client) software. Back-end software runs on a shared system (such as a</w:t>
         </w:r>
       </w:ins>
-      <w:ins w:id="58" w:author="Javokhir Nematov" w:date="2023-02-01T22:39:00Z">
+      <w:ins w:id="57" w:author="Javokhir Nematov" w:date="2023-02-01T22:39:00Z">
         <w:r>
           <w:rPr>
             <w:sz w:val="28"/>
@@ -674,7 +666,7 @@
           <w:t xml:space="preserve"> shared Unix or VMS system</w:t>
         </w:r>
       </w:ins>
-      <w:ins w:id="59" w:author="Javokhir Nematov" w:date="2023-02-01T22:38:00Z">
+      <w:ins w:id="58" w:author="Javokhir Nematov" w:date="2023-02-01T22:38:00Z">
         <w:r>
           <w:rPr>
             <w:sz w:val="28"/>
@@ -682,7 +674,7 @@
           <w:t>)</w:t>
         </w:r>
       </w:ins>
-      <w:ins w:id="60" w:author="Javokhir Nematov" w:date="2023-02-01T22:39:00Z">
+      <w:ins w:id="59" w:author="Javokhir Nematov" w:date="2023-02-01T22:39:00Z">
         <w:r>
           <w:rPr>
             <w:sz w:val="28"/>
@@ -690,7 +682,7 @@
           <w:t xml:space="preserve"> and manages shared resources, such as disks, prints, and modems. The back-end software also contains the main processing capability </w:t>
         </w:r>
       </w:ins>
-      <w:ins w:id="61" w:author="Javokhir Nematov" w:date="2023-02-01T22:40:00Z">
+      <w:ins w:id="60" w:author="Javokhir Nematov" w:date="2023-02-01T22:40:00Z">
         <w:r>
           <w:rPr>
             <w:sz w:val="28"/>
@@ -698,7 +690,7 @@
           <w:t xml:space="preserve">for the application. The front-end (client) software runs on workstations. It is the software you see when you use the application. </w:t>
         </w:r>
       </w:ins>
-      <w:ins w:id="62" w:author="Javokhir Nematov" w:date="2023-02-01T22:44:00Z">
+      <w:ins w:id="61" w:author="Javokhir Nematov" w:date="2023-02-01T22:44:00Z">
         <w:r>
           <w:rPr>
             <w:sz w:val="28"/>
@@ -706,7 +698,7 @@
           <w:t>It han</w:t>
         </w:r>
       </w:ins>
-      <w:ins w:id="63" w:author="Javokhir Nematov" w:date="2023-02-01T22:45:00Z">
+      <w:ins w:id="62" w:author="Javokhir Nematov" w:date="2023-02-01T22:45:00Z">
         <w:r>
           <w:rPr>
             <w:sz w:val="28"/>
@@ -714,7 +706,7 @@
           <w:t>dles user interface functions, such as receiving input from a keyboard and displaying output to a screen.</w:t>
         </w:r>
       </w:ins>
-      <w:ins w:id="64" w:author="Javokhir Nematov" w:date="2023-02-01T22:46:00Z">
+      <w:ins w:id="63" w:author="Javokhir Nematov" w:date="2023-02-01T22:46:00Z">
         <w:r>
           <w:rPr>
             <w:sz w:val="28"/>
@@ -722,7 +714,7 @@
           <w:t xml:space="preserve"> For example, web browsers are distributed applications. Browsers require back-end software </w:t>
         </w:r>
       </w:ins>
-      <w:ins w:id="65" w:author="Javokhir Nematov" w:date="2023-02-01T22:47:00Z">
+      <w:ins w:id="64" w:author="Javokhir Nematov" w:date="2023-02-01T22:47:00Z">
         <w:r>
           <w:rPr>
             <w:sz w:val="28"/>
@@ -735,11 +727,11 @@
       <w:pPr>
         <w:jc w:val="center"/>
         <w:rPr>
-          <w:ins w:id="66" w:author="Javokhir Nematov" w:date="2023-02-01T22:49:00Z"/>
-          <w:sz w:val="28"/>
-        </w:rPr>
-      </w:pPr>
-      <w:ins w:id="67" w:author="Javokhir Nematov" w:date="2023-02-01T22:48:00Z">
+          <w:ins w:id="65" w:author="Javokhir Nematov" w:date="2023-02-01T22:49:00Z"/>
+          <w:sz w:val="28"/>
+        </w:rPr>
+      </w:pPr>
+      <w:ins w:id="66" w:author="Javokhir Nematov" w:date="2023-02-01T22:48:00Z">
         <w:r>
           <w:rPr>
             <w:noProof/>
@@ -798,13 +790,13 @@
     <w:p>
       <w:pPr>
         <w:rPr>
-          <w:ins w:id="68" w:author="Javokhir Nematov" w:date="2023-02-01T22:52:00Z"/>
+          <w:ins w:id="67" w:author="Javokhir Nematov" w:date="2023-02-01T22:52:00Z"/>
           <w:b/>
           <w:bCs/>
           <w:sz w:val="36"/>
         </w:rPr>
       </w:pPr>
-      <w:ins w:id="69" w:author="Javokhir Nematov" w:date="2023-02-01T22:52:00Z">
+      <w:ins w:id="68" w:author="Javokhir Nematov" w:date="2023-02-01T22:52:00Z">
         <w:r>
           <w:rPr>
             <w:b/>
@@ -819,11 +811,11 @@
     <w:p>
       <w:pPr>
         <w:rPr>
-          <w:ins w:id="70" w:author="Javokhir Nematov" w:date="2023-02-01T23:07:00Z"/>
-          <w:sz w:val="28"/>
-        </w:rPr>
-      </w:pPr>
-      <w:ins w:id="71" w:author="Javokhir Nematov" w:date="2023-02-01T22:53:00Z">
+          <w:ins w:id="69" w:author="Javokhir Nematov" w:date="2023-02-01T23:07:00Z"/>
+          <w:sz w:val="28"/>
+        </w:rPr>
+      </w:pPr>
+      <w:ins w:id="70" w:author="Javokhir Nematov" w:date="2023-02-01T22:53:00Z">
         <w:r>
           <w:rPr>
             <w:sz w:val="28"/>
@@ -831,7 +823,7 @@
           <w:t>Microservices</w:t>
         </w:r>
       </w:ins>
-      <w:ins w:id="72" w:author="Javokhir Nematov" w:date="2023-02-01T22:54:00Z">
+      <w:ins w:id="71" w:author="Javokhir Nematov" w:date="2023-02-01T22:54:00Z">
         <w:r>
           <w:rPr>
             <w:sz w:val="28"/>
@@ -847,7 +839,7 @@
           <w:t>an architecture and organizational approach to software development where software is composed o</w:t>
         </w:r>
       </w:ins>
-      <w:ins w:id="73" w:author="Javokhir Nematov" w:date="2023-02-01T22:55:00Z">
+      <w:ins w:id="72" w:author="Javokhir Nematov" w:date="2023-02-01T22:55:00Z">
         <w:r>
           <w:rPr>
             <w:b/>
@@ -867,11 +859,11 @@
     <w:p>
       <w:pPr>
         <w:rPr>
-          <w:ins w:id="74" w:author="Javokhir Nematov" w:date="2023-02-01T23:08:00Z"/>
-          <w:sz w:val="28"/>
-        </w:rPr>
-      </w:pPr>
-      <w:ins w:id="75" w:author="Javokhir Nematov" w:date="2023-02-01T23:08:00Z">
+          <w:ins w:id="73" w:author="Javokhir Nematov" w:date="2023-02-01T23:08:00Z"/>
+          <w:sz w:val="28"/>
+        </w:rPr>
+      </w:pPr>
+      <w:ins w:id="74" w:author="Javokhir Nematov" w:date="2023-02-01T23:08:00Z">
         <w:r>
           <w:rPr>
             <w:sz w:val="28"/>
@@ -883,11 +875,11 @@
     <w:p>
       <w:pPr>
         <w:rPr>
-          <w:ins w:id="76" w:author="Javokhir Nematov" w:date="2023-02-01T23:10:00Z"/>
-          <w:sz w:val="28"/>
-        </w:rPr>
-      </w:pPr>
-      <w:ins w:id="77" w:author="Javokhir Nematov" w:date="2023-02-01T23:08:00Z">
+          <w:ins w:id="75" w:author="Javokhir Nematov" w:date="2023-02-01T23:10:00Z"/>
+          <w:sz w:val="28"/>
+        </w:rPr>
+      </w:pPr>
+      <w:ins w:id="76" w:author="Javokhir Nematov" w:date="2023-02-01T23:08:00Z">
         <w:r>
           <w:rPr>
             <w:b/>
@@ -903,7 +895,7 @@
           <w:t>Microservices enable you to add m</w:t>
         </w:r>
       </w:ins>
-      <w:ins w:id="78" w:author="Javokhir Nematov" w:date="2023-02-01T23:09:00Z">
+      <w:ins w:id="77" w:author="Javokhir Nematov" w:date="2023-02-01T23:09:00Z">
         <w:r>
           <w:rPr>
             <w:sz w:val="28"/>
@@ -911,7 +903,7 @@
           <w:t>ore development teams, hence more developers to your application. Developers are more productive, because they aren’t stepping on one another’s toes as much as they are in a mono</w:t>
         </w:r>
       </w:ins>
-      <w:ins w:id="79" w:author="Javokhir Nematov" w:date="2023-02-01T23:10:00Z">
+      <w:ins w:id="78" w:author="Javokhir Nematov" w:date="2023-02-01T23:10:00Z">
         <w:r>
           <w:rPr>
             <w:sz w:val="28"/>
@@ -919,7 +911,7 @@
           <w:t>l</w:t>
         </w:r>
       </w:ins>
-      <w:ins w:id="80" w:author="Javokhir Nematov" w:date="2023-02-01T23:09:00Z">
+      <w:ins w:id="79" w:author="Javokhir Nematov" w:date="2023-02-01T23:09:00Z">
         <w:r>
           <w:rPr>
             <w:sz w:val="28"/>
@@ -927,7 +919,7 @@
           <w:t>ithic development pr</w:t>
         </w:r>
       </w:ins>
-      <w:ins w:id="81" w:author="Javokhir Nematov" w:date="2023-02-01T23:10:00Z">
+      <w:ins w:id="80" w:author="Javokhir Nematov" w:date="2023-02-01T23:10:00Z">
         <w:r>
           <w:rPr>
             <w:sz w:val="28"/>
@@ -939,11 +931,11 @@
     <w:p>
       <w:pPr>
         <w:rPr>
-          <w:ins w:id="82" w:author="Javokhir Nematov" w:date="2023-02-01T23:11:00Z"/>
-          <w:sz w:val="28"/>
-        </w:rPr>
-      </w:pPr>
-      <w:ins w:id="83" w:author="Javokhir Nematov" w:date="2023-02-01T23:10:00Z">
+          <w:ins w:id="81" w:author="Javokhir Nematov" w:date="2023-02-01T23:11:00Z"/>
+          <w:sz w:val="28"/>
+        </w:rPr>
+      </w:pPr>
+      <w:ins w:id="82" w:author="Javokhir Nematov" w:date="2023-02-01T23:10:00Z">
         <w:r>
           <w:rPr>
             <w:sz w:val="28"/>
@@ -951,7 +943,7 @@
           <w:t>What problem does micro</w:t>
         </w:r>
       </w:ins>
-      <w:ins w:id="84" w:author="Javokhir Nematov" w:date="2023-02-01T23:11:00Z">
+      <w:ins w:id="83" w:author="Javokhir Nematov" w:date="2023-02-01T23:11:00Z">
         <w:r>
           <w:rPr>
             <w:sz w:val="28"/>
@@ -963,20 +955,11 @@
     <w:p>
       <w:pPr>
         <w:rPr>
-          <w:ins w:id="85" w:author="Javokhir Nematov" w:date="2023-02-01T22:57:00Z"/>
-          <w:sz w:val="28"/>
-          <w:rPrChange w:id="86" w:author="Javokhir Nematov" w:date="2023-02-01T23:08:00Z">
-            <w:rPr>
-              <w:ins w:id="87" w:author="Javokhir Nematov" w:date="2023-02-01T22:57:00Z"/>
-              <w:sz w:val="28"/>
-            </w:rPr>
-          </w:rPrChange>
-        </w:rPr>
-        <w:pPrChange w:id="88" w:author="Javokhir Nematov" w:date="2023-02-01T23:07:00Z">
-          <w:pPr/>
-        </w:pPrChange>
-      </w:pPr>
-      <w:ins w:id="89" w:author="Javokhir Nematov" w:date="2023-02-01T23:11:00Z">
+          <w:ins w:id="84" w:author="Javokhir Nematov" w:date="2023-02-01T22:57:00Z"/>
+          <w:sz w:val="28"/>
+        </w:rPr>
+      </w:pPr>
+      <w:ins w:id="85" w:author="Javokhir Nematov" w:date="2023-02-01T23:11:00Z">
         <w:r>
           <w:rPr>
             <w:sz w:val="28"/>
@@ -984,7 +967,7 @@
           <w:t>Microservices solve the challenges of monolithic systems by being as modular as possible. In the simplest form, they help build an applicatio</w:t>
         </w:r>
       </w:ins>
-      <w:ins w:id="90" w:author="Javokhir Nematov" w:date="2023-02-01T23:12:00Z">
+      <w:ins w:id="86" w:author="Javokhir Nematov" w:date="2023-02-01T23:12:00Z">
         <w:r>
           <w:rPr>
             <w:sz w:val="28"/>
@@ -996,11 +979,11 @@
     <w:p>
       <w:pPr>
         <w:rPr>
-          <w:ins w:id="91" w:author="Javokhir Nematov" w:date="2023-02-01T22:58:00Z"/>
-          <w:sz w:val="28"/>
-        </w:rPr>
-      </w:pPr>
-      <w:ins w:id="92" w:author="Javokhir Nematov" w:date="2023-02-01T22:59:00Z">
+          <w:ins w:id="87" w:author="Javokhir Nematov" w:date="2023-02-01T22:58:00Z"/>
+          <w:sz w:val="28"/>
+        </w:rPr>
+      </w:pPr>
+      <w:ins w:id="88" w:author="Javokhir Nematov" w:date="2023-02-01T22:59:00Z">
         <w:r>
           <w:rPr>
             <w:sz w:val="28"/>
@@ -1013,11 +996,11 @@
       <w:pPr>
         <w:jc w:val="center"/>
         <w:rPr>
-          <w:ins w:id="93" w:author="Javokhir Nematov" w:date="2023-02-01T22:59:00Z"/>
-          <w:sz w:val="28"/>
-        </w:rPr>
-      </w:pPr>
-      <w:ins w:id="94" w:author="Javokhir Nematov" w:date="2023-02-01T22:58:00Z">
+          <w:ins w:id="89" w:author="Javokhir Nematov" w:date="2023-02-01T22:59:00Z"/>
+          <w:sz w:val="28"/>
+        </w:rPr>
+      </w:pPr>
+      <w:ins w:id="90" w:author="Javokhir Nematov" w:date="2023-02-01T22:58:00Z">
         <w:r>
           <w:rPr>
             <w:noProof/>
@@ -1076,7 +1059,7 @@
     <w:p>
       <w:pPr>
         <w:rPr>
-          <w:ins w:id="95" w:author="Javokhir Nematov" w:date="2023-02-01T23:12:00Z"/>
+          <w:ins w:id="91" w:author="Javokhir Nematov" w:date="2023-02-01T23:12:00Z"/>
           <w:b/>
           <w:bCs/>
           <w:sz w:val="36"/>
@@ -1086,13 +1069,13 @@
     <w:p>
       <w:pPr>
         <w:rPr>
-          <w:ins w:id="96" w:author="Javokhir Nematov" w:date="2023-02-01T23:00:00Z"/>
+          <w:ins w:id="92" w:author="Javokhir Nematov" w:date="2023-02-01T23:00:00Z"/>
           <w:b/>
           <w:bCs/>
           <w:sz w:val="36"/>
         </w:rPr>
       </w:pPr>
-      <w:ins w:id="97" w:author="Javokhir Nematov" w:date="2023-02-01T23:00:00Z">
+      <w:ins w:id="93" w:author="Javokhir Nematov" w:date="2023-02-01T23:00:00Z">
         <w:r>
           <w:rPr>
             <w:b/>
@@ -1107,11 +1090,11 @@
     <w:p>
       <w:pPr>
         <w:rPr>
-          <w:ins w:id="98" w:author="Javokhir Nematov" w:date="2023-02-01T23:02:00Z"/>
-          <w:sz w:val="28"/>
-        </w:rPr>
-      </w:pPr>
-      <w:ins w:id="99" w:author="Javokhir Nematov" w:date="2023-02-01T23:00:00Z">
+          <w:ins w:id="94" w:author="Javokhir Nematov" w:date="2023-02-01T23:02:00Z"/>
+          <w:sz w:val="28"/>
+        </w:rPr>
+      </w:pPr>
+      <w:ins w:id="95" w:author="Javokhir Nematov" w:date="2023-02-01T23:00:00Z">
         <w:r>
           <w:rPr>
             <w:sz w:val="28"/>
@@ -1119,7 +1102,7 @@
           <w:t>Go</w:t>
         </w:r>
       </w:ins>
-      <w:ins w:id="100" w:author="Javokhir Nematov" w:date="2023-02-01T23:01:00Z">
+      <w:ins w:id="96" w:author="Javokhir Nematov" w:date="2023-02-01T23:01:00Z">
         <w:r>
           <w:rPr>
             <w:sz w:val="28"/>
@@ -1135,7 +1118,7 @@
           <w:t>ensures that developers don’t spend a lot of time reading other people’s c</w:t>
         </w:r>
       </w:ins>
-      <w:ins w:id="101" w:author="Javokhir Nematov" w:date="2023-02-01T23:02:00Z">
+      <w:ins w:id="97" w:author="Javokhir Nematov" w:date="2023-02-01T23:02:00Z">
         <w:r>
           <w:rPr>
             <w:b/>
@@ -1155,11 +1138,11 @@
     <w:p>
       <w:pPr>
         <w:rPr>
-          <w:ins w:id="102" w:author="Javokhir Nematov" w:date="2023-02-01T23:03:00Z"/>
-          <w:sz w:val="28"/>
-        </w:rPr>
-      </w:pPr>
-      <w:ins w:id="103" w:author="Javokhir Nematov" w:date="2023-02-01T23:03:00Z">
+          <w:ins w:id="98" w:author="Javokhir Nematov" w:date="2023-02-01T23:03:00Z"/>
+          <w:sz w:val="28"/>
+        </w:rPr>
+      </w:pPr>
+      <w:ins w:id="99" w:author="Javokhir Nematov" w:date="2023-02-01T23:03:00Z">
         <w:r>
           <w:rPr>
             <w:sz w:val="28"/>
@@ -1171,11 +1154,11 @@
     <w:p>
       <w:pPr>
         <w:rPr>
-          <w:ins w:id="104" w:author="Javokhir Nematov" w:date="2023-02-01T23:05:00Z"/>
-          <w:sz w:val="28"/>
-        </w:rPr>
-      </w:pPr>
-      <w:ins w:id="105" w:author="Javokhir Nematov" w:date="2023-02-01T23:03:00Z">
+          <w:ins w:id="100" w:author="Javokhir Nematov" w:date="2023-02-01T23:05:00Z"/>
+          <w:sz w:val="28"/>
+        </w:rPr>
+      </w:pPr>
+      <w:ins w:id="101" w:author="Javokhir Nematov" w:date="2023-02-01T23:03:00Z">
         <w:r>
           <w:rPr>
             <w:sz w:val="28"/>
@@ -1183,7 +1166,7 @@
           <w:t>Golang’s syntax is relatively small, and it has been is use for a long time without major</w:t>
         </w:r>
       </w:ins>
-      <w:ins w:id="106" w:author="Javokhir Nematov" w:date="2023-02-01T23:04:00Z">
+      <w:ins w:id="102" w:author="Javokhir Nematov" w:date="2023-02-01T23:04:00Z">
         <w:r>
           <w:rPr>
             <w:sz w:val="28"/>
@@ -1199,7 +1182,7 @@
           <w:t>Go ideal choice for backends, mic</w:t>
         </w:r>
       </w:ins>
-      <w:ins w:id="107" w:author="Javokhir Nematov" w:date="2023-02-01T23:05:00Z">
+      <w:ins w:id="103" w:author="Javokhir Nematov" w:date="2023-02-01T23:05:00Z">
         <w:r>
           <w:rPr>
             <w:b/>
@@ -1219,11 +1202,11 @@
     <w:p>
       <w:pPr>
         <w:rPr>
-          <w:ins w:id="108" w:author="Javokhir Nematov" w:date="2023-02-01T23:06:00Z"/>
-          <w:sz w:val="28"/>
-        </w:rPr>
-      </w:pPr>
-      <w:ins w:id="109" w:author="Javokhir Nematov" w:date="2023-02-01T23:06:00Z">
+          <w:ins w:id="104" w:author="Javokhir Nematov" w:date="2023-02-01T23:06:00Z"/>
+          <w:sz w:val="28"/>
+        </w:rPr>
+      </w:pPr>
+      <w:ins w:id="105" w:author="Javokhir Nematov" w:date="2023-02-01T23:06:00Z">
         <w:r>
           <w:rPr>
             <w:noProof/>
@@ -1282,11 +1265,11 @@
     <w:p>
       <w:pPr>
         <w:rPr>
-          <w:ins w:id="110" w:author="Javokhir Nematov" w:date="2023-02-01T23:44:00Z"/>
-          <w:sz w:val="28"/>
-        </w:rPr>
-      </w:pPr>
-      <w:ins w:id="111" w:author="Javokhir Nematov" w:date="2023-02-01T23:06:00Z">
+          <w:ins w:id="106" w:author="Javokhir Nematov" w:date="2023-02-01T23:44:00Z"/>
+          <w:sz w:val="28"/>
+        </w:rPr>
+      </w:pPr>
+      <w:ins w:id="107" w:author="Javokhir Nematov" w:date="2023-02-01T23:06:00Z">
         <w:r>
           <w:rPr>
             <w:sz w:val="28"/>
@@ -1299,11 +1282,11 @@
       <w:pPr>
         <w:spacing w:line="240" w:lineRule="auto"/>
         <w:rPr>
-          <w:ins w:id="112" w:author="Javokhir Nematov" w:date="2023-02-01T23:54:00Z"/>
-          <w:sz w:val="28"/>
-        </w:rPr>
-      </w:pPr>
-      <w:ins w:id="113" w:author="Javokhir Nematov" w:date="2023-02-01T23:44:00Z">
+          <w:ins w:id="108" w:author="Javokhir Nematov" w:date="2023-02-01T23:54:00Z"/>
+          <w:sz w:val="28"/>
+        </w:rPr>
+      </w:pPr>
+      <w:ins w:id="109" w:author="Javokhir Nematov" w:date="2023-02-01T23:44:00Z">
         <w:r>
           <w:rPr>
             <w:sz w:val="28"/>
@@ -1312,7 +1295,7 @@
           <w:t>The most</w:t>
         </w:r>
       </w:ins>
-      <w:ins w:id="114" w:author="Javokhir Nematov" w:date="2023-02-01T23:47:00Z">
+      <w:ins w:id="110" w:author="Javokhir Nematov" w:date="2023-02-01T23:47:00Z">
         <w:r>
           <w:rPr>
             <w:sz w:val="28"/>
@@ -1327,7 +1310,7 @@
           <w:t>e</w:t>
         </w:r>
       </w:ins>
-      <w:ins w:id="115" w:author="Javokhir Nematov" w:date="2023-02-01T23:48:00Z">
+      <w:ins w:id="111" w:author="Javokhir Nematov" w:date="2023-02-01T23:48:00Z">
         <w:r>
           <w:rPr>
             <w:sz w:val="28"/>
@@ -1356,7 +1339,7 @@
           <w:t xml:space="preserve"> are easier to combine</w:t>
         </w:r>
       </w:ins>
-      <w:ins w:id="116" w:author="Javokhir Nematov" w:date="2023-02-01T23:49:00Z">
+      <w:ins w:id="112" w:author="Javokhir Nematov" w:date="2023-02-01T23:49:00Z">
         <w:r>
           <w:rPr>
             <w:sz w:val="28"/>
@@ -1369,7 +1352,7 @@
       <w:pPr>
         <w:spacing w:line="240" w:lineRule="auto"/>
         <w:rPr>
-          <w:ins w:id="117" w:author="Javokhir Nematov" w:date="2023-02-01T23:56:00Z"/>
+          <w:ins w:id="113" w:author="Javokhir Nematov" w:date="2023-02-01T23:56:00Z"/>
           <w:sz w:val="28"/>
         </w:rPr>
       </w:pPr>
@@ -1378,13 +1361,13 @@
       <w:pPr>
         <w:spacing w:line="240" w:lineRule="auto"/>
         <w:rPr>
-          <w:ins w:id="118" w:author="Javokhir Nematov" w:date="2023-02-01T23:57:00Z"/>
+          <w:ins w:id="114" w:author="Javokhir Nematov" w:date="2023-02-01T23:57:00Z"/>
           <w:b/>
           <w:bCs/>
           <w:sz w:val="36"/>
         </w:rPr>
       </w:pPr>
-      <w:ins w:id="119" w:author="Javokhir Nematov" w:date="2023-02-01T23:56:00Z">
+      <w:ins w:id="115" w:author="Javokhir Nematov" w:date="2023-02-01T23:56:00Z">
         <w:r>
           <w:rPr>
             <w:b/>
@@ -1394,7 +1377,7 @@
           <w:t xml:space="preserve">Performance and </w:t>
         </w:r>
       </w:ins>
-      <w:ins w:id="120" w:author="Javokhir Nematov" w:date="2023-02-01T23:57:00Z">
+      <w:ins w:id="116" w:author="Javokhir Nematov" w:date="2023-02-01T23:57:00Z">
         <w:r>
           <w:rPr>
             <w:b/>
@@ -1409,11 +1392,11 @@
       <w:pPr>
         <w:spacing w:line="240" w:lineRule="auto"/>
         <w:rPr>
-          <w:ins w:id="121" w:author="Javokhir Nematov" w:date="2023-02-01T23:58:00Z"/>
-          <w:sz w:val="28"/>
-        </w:rPr>
-      </w:pPr>
-      <w:ins w:id="122" w:author="Javokhir Nematov" w:date="2023-02-01T23:57:00Z">
+          <w:ins w:id="117" w:author="Javokhir Nematov" w:date="2023-02-01T23:58:00Z"/>
+          <w:sz w:val="28"/>
+        </w:rPr>
+      </w:pPr>
+      <w:ins w:id="118" w:author="Javokhir Nematov" w:date="2023-02-01T23:57:00Z">
         <w:r>
           <w:rPr>
             <w:sz w:val="28"/>
@@ -1440,11 +1423,11 @@
       <w:pPr>
         <w:spacing w:line="240" w:lineRule="auto"/>
         <w:rPr>
-          <w:ins w:id="123" w:author="Javokhir Nematov" w:date="2023-02-01T23:58:00Z"/>
-          <w:sz w:val="28"/>
-        </w:rPr>
-      </w:pPr>
-      <w:ins w:id="124" w:author="Javokhir Nematov" w:date="2023-02-01T23:58:00Z">
+          <w:ins w:id="119" w:author="Javokhir Nematov" w:date="2023-02-01T23:58:00Z"/>
+          <w:sz w:val="28"/>
+        </w:rPr>
+      </w:pPr>
+      <w:ins w:id="120" w:author="Javokhir Nematov" w:date="2023-02-01T23:58:00Z">
         <w:r>
           <w:rPr>
             <w:sz w:val="28"/>
@@ -1458,22 +1441,14 @@
         <w:spacing w:line="240" w:lineRule="auto"/>
         <w:jc w:val="center"/>
         <w:rPr>
-          <w:sz w:val="28"/>
-          <w:rPrChange w:id="125" w:author="Javokhir Nematov" w:date="2023-02-01T23:05:00Z">
-            <w:rPr>
-              <w:b/>
-              <w:bCs/>
-              <w:sz w:val="40"/>
-            </w:rPr>
-          </w:rPrChange>
-        </w:rPr>
-        <w:pPrChange w:id="126" w:author="Javokhir Nematov" w:date="2023-02-02T00:02:00Z">
-          <w:pPr/>
-        </w:pPrChange>
-      </w:pPr>
-      <w:ins w:id="127" w:author="Javokhir Nematov" w:date="2023-02-01T23:59:00Z">
-        <w:r>
-          <w:rPr>
+          <w:ins w:id="121" w:author="Javokhir Nematov" w:date="2023-02-02T09:20:00Z"/>
+          <w:sz w:val="28"/>
+        </w:rPr>
+      </w:pPr>
+      <w:ins w:id="122" w:author="Javokhir Nematov" w:date="2023-02-01T23:59:00Z">
+        <w:r>
+          <w:rPr>
+            <w:noProof/>
             <w:sz w:val="28"/>
           </w:rPr>
           <w:drawing>
@@ -1514,6 +1489,630 @@
         </w:r>
       </w:ins>
     </w:p>
+    <w:p>
+      <w:pPr>
+        <w:spacing w:line="240" w:lineRule="auto"/>
+        <w:jc w:val="center"/>
+        <w:rPr>
+          <w:ins w:id="123" w:author="Javokhir Nematov" w:date="2023-02-02T09:20:00Z"/>
+          <w:sz w:val="28"/>
+        </w:rPr>
+      </w:pPr>
+    </w:p>
+    <w:p>
+      <w:pPr>
+        <w:spacing w:line="240" w:lineRule="auto"/>
+        <w:rPr>
+          <w:ins w:id="124" w:author="Javokhir Nematov" w:date="2023-02-02T09:20:00Z"/>
+          <w:b/>
+          <w:bCs/>
+          <w:sz w:val="36"/>
+        </w:rPr>
+      </w:pPr>
+      <w:ins w:id="125" w:author="Javokhir Nematov" w:date="2023-02-02T09:20:00Z">
+        <w:r>
+          <w:rPr>
+            <w:b/>
+            <w:bCs/>
+            <w:sz w:val="36"/>
+          </w:rPr>
+          <w:t>Creating first service</w:t>
+        </w:r>
+        <w:bookmarkStart w:id="126" w:name="_GoBack"/>
+        <w:bookmarkEnd w:id="126"/>
+      </w:ins>
+    </w:p>
+    <w:p>
+      <w:pPr>
+        <w:pStyle w:val="a3"/>
+        <w:numPr>
+          <w:ilvl w:val="0"/>
+          <w:numId w:val="2"/>
+        </w:numPr>
+        <w:spacing w:line="240" w:lineRule="auto"/>
+        <w:rPr>
+          <w:ins w:id="127" w:author="Javokhir Nematov" w:date="2023-02-02T09:21:00Z"/>
+          <w:sz w:val="28"/>
+        </w:rPr>
+      </w:pPr>
+      <w:ins w:id="128" w:author="Javokhir Nematov" w:date="2023-02-02T09:21:00Z">
+        <w:r>
+          <w:rPr>
+            <w:sz w:val="28"/>
+          </w:rPr>
+          <w:t>Add folder named “broker-service”, you can rename folder which you want.</w:t>
+        </w:r>
+      </w:ins>
+    </w:p>
+    <w:p>
+      <w:pPr>
+        <w:pStyle w:val="a3"/>
+        <w:numPr>
+          <w:ilvl w:val="0"/>
+          <w:numId w:val="2"/>
+        </w:numPr>
+        <w:spacing w:line="240" w:lineRule="auto"/>
+        <w:rPr>
+          <w:ins w:id="129" w:author="Javokhir Nematov" w:date="2023-02-02T09:23:00Z"/>
+          <w:sz w:val="28"/>
+        </w:rPr>
+      </w:pPr>
+      <w:ins w:id="130" w:author="Javokhir Nematov" w:date="2023-02-02T09:21:00Z">
+        <w:r>
+          <w:rPr>
+            <w:sz w:val="28"/>
+          </w:rPr>
+          <w:t>Go to</w:t>
+        </w:r>
+      </w:ins>
+      <w:ins w:id="131" w:author="Javokhir Nematov" w:date="2023-02-02T09:22:00Z">
+        <w:r>
+          <w:rPr>
+            <w:sz w:val="28"/>
+          </w:rPr>
+          <w:t xml:space="preserve"> “broker-service” folder and run </w:t>
+        </w:r>
+        <w:r>
+          <w:rPr>
+            <w:i/>
+            <w:iCs/>
+            <w:sz w:val="28"/>
+            <w:highlight w:val="yellow"/>
+            <w:rPrChange w:id="132" w:author="Javokhir Nematov" w:date="2023-02-02T09:26:00Z">
+              <w:rPr>
+                <w:i/>
+                <w:iCs/>
+                <w:sz w:val="28"/>
+              </w:rPr>
+            </w:rPrChange>
+          </w:rPr>
+          <w:t>go</w:t>
+        </w:r>
+      </w:ins>
+      <w:ins w:id="133" w:author="Javokhir Nematov" w:date="2023-02-02T09:23:00Z">
+        <w:r>
+          <w:rPr>
+            <w:i/>
+            <w:iCs/>
+            <w:sz w:val="28"/>
+            <w:highlight w:val="yellow"/>
+            <w:rPrChange w:id="134" w:author="Javokhir Nematov" w:date="2023-02-02T09:26:00Z">
+              <w:rPr>
+                <w:i/>
+                <w:iCs/>
+                <w:sz w:val="28"/>
+              </w:rPr>
+            </w:rPrChange>
+          </w:rPr>
+          <w:t xml:space="preserve"> </w:t>
+        </w:r>
+        <w:r>
+          <w:rPr>
+            <w:i/>
+            <w:iCs/>
+            <w:sz w:val="24"/>
+            <w:highlight w:val="yellow"/>
+            <w:rPrChange w:id="135" w:author="Javokhir Nematov" w:date="2023-02-02T09:26:00Z">
+              <w:rPr>
+                <w:i/>
+                <w:iCs/>
+                <w:sz w:val="28"/>
+              </w:rPr>
+            </w:rPrChange>
+          </w:rPr>
+          <w:t>m</w:t>
+        </w:r>
+        <w:r>
+          <w:rPr>
+            <w:i/>
+            <w:iCs/>
+            <w:sz w:val="24"/>
+            <w:highlight w:val="yellow"/>
+            <w:rPrChange w:id="136" w:author="Javokhir Nematov" w:date="2023-02-02T09:23:00Z">
+              <w:rPr>
+                <w:i/>
+                <w:iCs/>
+                <w:sz w:val="28"/>
+              </w:rPr>
+            </w:rPrChange>
+          </w:rPr>
+          <w:t xml:space="preserve">od </w:t>
+        </w:r>
+        <w:proofErr w:type="spellStart"/>
+        <w:r>
+          <w:rPr>
+            <w:i/>
+            <w:iCs/>
+            <w:sz w:val="24"/>
+            <w:highlight w:val="yellow"/>
+            <w:rPrChange w:id="137" w:author="Javokhir Nematov" w:date="2023-02-02T09:23:00Z">
+              <w:rPr>
+                <w:i/>
+                <w:iCs/>
+                <w:sz w:val="28"/>
+              </w:rPr>
+            </w:rPrChange>
+          </w:rPr>
+          <w:t>init</w:t>
+        </w:r>
+        <w:proofErr w:type="spellEnd"/>
+        <w:r>
+          <w:rPr>
+            <w:i/>
+            <w:iCs/>
+            <w:sz w:val="24"/>
+            <w:highlight w:val="yellow"/>
+            <w:rPrChange w:id="138" w:author="Javokhir Nematov" w:date="2023-02-02T09:23:00Z">
+              <w:rPr>
+                <w:i/>
+                <w:iCs/>
+                <w:sz w:val="28"/>
+              </w:rPr>
+            </w:rPrChange>
+          </w:rPr>
+          <w:t xml:space="preserve"> broker</w:t>
+        </w:r>
+        <w:r>
+          <w:rPr>
+            <w:i/>
+            <w:iCs/>
+            <w:sz w:val="24"/>
+          </w:rPr>
+          <w:t xml:space="preserve"> </w:t>
+        </w:r>
+        <w:r>
+          <w:rPr>
+            <w:sz w:val="28"/>
+          </w:rPr>
+          <w:t>command</w:t>
+        </w:r>
+      </w:ins>
+      <w:ins w:id="139" w:author="Javokhir Nematov" w:date="2023-02-02T09:25:00Z">
+        <w:r>
+          <w:rPr>
+            <w:sz w:val="28"/>
+          </w:rPr>
+          <w:t xml:space="preserve"> trough terminal</w:t>
+        </w:r>
+      </w:ins>
+      <w:ins w:id="140" w:author="Javokhir Nematov" w:date="2023-02-02T09:23:00Z">
+        <w:r>
+          <w:rPr>
+            <w:sz w:val="28"/>
+          </w:rPr>
+          <w:t>.</w:t>
+        </w:r>
+      </w:ins>
+      <w:ins w:id="141" w:author="Javokhir Nematov" w:date="2023-02-02T09:22:00Z">
+        <w:r>
+          <w:rPr>
+            <w:sz w:val="28"/>
+          </w:rPr>
+          <w:t xml:space="preserve"> </w:t>
+        </w:r>
+      </w:ins>
+    </w:p>
+    <w:p>
+      <w:pPr>
+        <w:pStyle w:val="a3"/>
+        <w:numPr>
+          <w:ilvl w:val="0"/>
+          <w:numId w:val="2"/>
+        </w:numPr>
+        <w:spacing w:line="240" w:lineRule="auto"/>
+        <w:rPr>
+          <w:ins w:id="142" w:author="Javokhir Nematov" w:date="2023-02-02T09:24:00Z"/>
+          <w:sz w:val="28"/>
+        </w:rPr>
+      </w:pPr>
+      <w:ins w:id="143" w:author="Javokhir Nematov" w:date="2023-02-02T09:24:00Z">
+        <w:r>
+          <w:rPr>
+            <w:sz w:val="28"/>
+          </w:rPr>
+          <w:t>Add folder named “</w:t>
+        </w:r>
+        <w:proofErr w:type="spellStart"/>
+        <w:r>
+          <w:rPr>
+            <w:sz w:val="28"/>
+          </w:rPr>
+          <w:t>cmd</w:t>
+        </w:r>
+        <w:proofErr w:type="spellEnd"/>
+        <w:r>
+          <w:rPr>
+            <w:sz w:val="28"/>
+          </w:rPr>
+          <w:t>” into “broker-service”</w:t>
+        </w:r>
+      </w:ins>
+    </w:p>
+    <w:p>
+      <w:pPr>
+        <w:pStyle w:val="a3"/>
+        <w:numPr>
+          <w:ilvl w:val="0"/>
+          <w:numId w:val="2"/>
+        </w:numPr>
+        <w:spacing w:line="240" w:lineRule="auto"/>
+        <w:rPr>
+          <w:ins w:id="144" w:author="Javokhir Nematov" w:date="2023-02-02T09:24:00Z"/>
+          <w:sz w:val="28"/>
+        </w:rPr>
+      </w:pPr>
+      <w:ins w:id="145" w:author="Javokhir Nematov" w:date="2023-02-02T09:24:00Z">
+        <w:r>
+          <w:rPr>
+            <w:sz w:val="28"/>
+          </w:rPr>
+          <w:t>Add folder named “</w:t>
+        </w:r>
+        <w:proofErr w:type="spellStart"/>
+        <w:r>
+          <w:rPr>
+            <w:sz w:val="28"/>
+          </w:rPr>
+          <w:t>api</w:t>
+        </w:r>
+        <w:proofErr w:type="spellEnd"/>
+        <w:r>
+          <w:rPr>
+            <w:sz w:val="28"/>
+          </w:rPr>
+          <w:t>” into “</w:t>
+        </w:r>
+        <w:proofErr w:type="spellStart"/>
+        <w:r>
+          <w:rPr>
+            <w:sz w:val="28"/>
+          </w:rPr>
+          <w:t>cmd</w:t>
+        </w:r>
+        <w:proofErr w:type="spellEnd"/>
+        <w:r>
+          <w:rPr>
+            <w:sz w:val="28"/>
+          </w:rPr>
+          <w:t>”</w:t>
+        </w:r>
+      </w:ins>
+    </w:p>
+    <w:p>
+      <w:pPr>
+        <w:pStyle w:val="a3"/>
+        <w:numPr>
+          <w:ilvl w:val="0"/>
+          <w:numId w:val="2"/>
+        </w:numPr>
+        <w:spacing w:line="240" w:lineRule="auto"/>
+        <w:rPr>
+          <w:ins w:id="146" w:author="Javokhir Nematov" w:date="2023-02-02T09:25:00Z"/>
+          <w:sz w:val="28"/>
+        </w:rPr>
+      </w:pPr>
+      <w:ins w:id="147" w:author="Javokhir Nematov" w:date="2023-02-02T09:24:00Z">
+        <w:r>
+          <w:rPr>
+            <w:sz w:val="28"/>
+          </w:rPr>
+          <w:t xml:space="preserve">Add new file </w:t>
+        </w:r>
+      </w:ins>
+      <w:ins w:id="148" w:author="Javokhir Nematov" w:date="2023-02-02T09:25:00Z">
+        <w:r>
+          <w:rPr>
+            <w:sz w:val="28"/>
+          </w:rPr>
+          <w:t>named “</w:t>
+        </w:r>
+        <w:proofErr w:type="spellStart"/>
+        <w:proofErr w:type="gramStart"/>
+        <w:r>
+          <w:rPr>
+            <w:sz w:val="28"/>
+          </w:rPr>
+          <w:t>main.go</w:t>
+        </w:r>
+        <w:proofErr w:type="spellEnd"/>
+        <w:proofErr w:type="gramEnd"/>
+        <w:r>
+          <w:rPr>
+            <w:sz w:val="28"/>
+          </w:rPr>
+          <w:t>” into “</w:t>
+        </w:r>
+        <w:proofErr w:type="spellStart"/>
+        <w:r>
+          <w:rPr>
+            <w:sz w:val="28"/>
+          </w:rPr>
+          <w:t>api</w:t>
+        </w:r>
+        <w:proofErr w:type="spellEnd"/>
+        <w:r>
+          <w:rPr>
+            <w:sz w:val="28"/>
+          </w:rPr>
+          <w:t>”</w:t>
+        </w:r>
+      </w:ins>
+    </w:p>
+    <w:p>
+      <w:pPr>
+        <w:pStyle w:val="a3"/>
+        <w:numPr>
+          <w:ilvl w:val="0"/>
+          <w:numId w:val="2"/>
+        </w:numPr>
+        <w:spacing w:line="240" w:lineRule="auto"/>
+        <w:rPr>
+          <w:ins w:id="149" w:author="Javokhir Nematov" w:date="2023-02-02T09:27:00Z"/>
+          <w:sz w:val="28"/>
+        </w:rPr>
+      </w:pPr>
+      <w:ins w:id="150" w:author="Javokhir Nematov" w:date="2023-02-02T09:25:00Z">
+        <w:r>
+          <w:rPr>
+            <w:sz w:val="28"/>
+          </w:rPr>
+          <w:t>Go to “b</w:t>
+        </w:r>
+      </w:ins>
+      <w:ins w:id="151" w:author="Javokhir Nematov" w:date="2023-02-02T09:26:00Z">
+        <w:r>
+          <w:rPr>
+            <w:sz w:val="28"/>
+          </w:rPr>
+          <w:t>roker-service</w:t>
+        </w:r>
+      </w:ins>
+      <w:ins w:id="152" w:author="Javokhir Nematov" w:date="2023-02-02T09:25:00Z">
+        <w:r>
+          <w:rPr>
+            <w:sz w:val="28"/>
+          </w:rPr>
+          <w:t>”</w:t>
+        </w:r>
+      </w:ins>
+      <w:ins w:id="153" w:author="Javokhir Nematov" w:date="2023-02-02T09:26:00Z">
+        <w:r>
+          <w:rPr>
+            <w:sz w:val="28"/>
+          </w:rPr>
+          <w:t xml:space="preserve"> folder and run </w:t>
+        </w:r>
+        <w:r>
+          <w:rPr>
+            <w:i/>
+            <w:iCs/>
+            <w:sz w:val="24"/>
+            <w:highlight w:val="yellow"/>
+            <w:rPrChange w:id="154" w:author="Javokhir Nematov" w:date="2023-02-02T09:27:00Z">
+              <w:rPr>
+                <w:i/>
+                <w:iCs/>
+                <w:sz w:val="24"/>
+              </w:rPr>
+            </w:rPrChange>
+          </w:rPr>
+          <w:t>go get github.com/go-chi/chi/v5</w:t>
+        </w:r>
+      </w:ins>
+      <w:ins w:id="155" w:author="Javokhir Nematov" w:date="2023-02-02T09:27:00Z">
+        <w:r>
+          <w:rPr>
+            <w:i/>
+            <w:iCs/>
+            <w:sz w:val="24"/>
+          </w:rPr>
+          <w:t xml:space="preserve"> </w:t>
+        </w:r>
+        <w:r>
+          <w:rPr>
+            <w:sz w:val="28"/>
+          </w:rPr>
+          <w:t>command through terminal.</w:t>
+        </w:r>
+      </w:ins>
+    </w:p>
+    <w:p>
+      <w:pPr>
+        <w:pStyle w:val="a3"/>
+        <w:numPr>
+          <w:ilvl w:val="0"/>
+          <w:numId w:val="2"/>
+        </w:numPr>
+        <w:spacing w:line="240" w:lineRule="auto"/>
+        <w:rPr>
+          <w:ins w:id="156" w:author="Javokhir Nematov" w:date="2023-02-02T09:27:00Z"/>
+          <w:sz w:val="28"/>
+        </w:rPr>
+      </w:pPr>
+      <w:ins w:id="157" w:author="Javokhir Nematov" w:date="2023-02-02T09:27:00Z">
+        <w:r>
+          <w:rPr>
+            <w:sz w:val="28"/>
+          </w:rPr>
+          <w:t xml:space="preserve">Go to “broker-service” folder and run </w:t>
+        </w:r>
+        <w:r>
+          <w:rPr>
+            <w:i/>
+            <w:iCs/>
+            <w:sz w:val="24"/>
+            <w:highlight w:val="yellow"/>
+          </w:rPr>
+          <w:t>go get github.com/go-chi/chi/</w:t>
+        </w:r>
+        <w:r>
+          <w:rPr>
+            <w:i/>
+            <w:iCs/>
+            <w:sz w:val="24"/>
+            <w:highlight w:val="yellow"/>
+            <w:rPrChange w:id="158" w:author="Javokhir Nematov" w:date="2023-02-02T09:27:00Z">
+              <w:rPr>
+                <w:i/>
+                <w:iCs/>
+                <w:sz w:val="24"/>
+                <w:highlight w:val="yellow"/>
+              </w:rPr>
+            </w:rPrChange>
+          </w:rPr>
+          <w:t>v</w:t>
+        </w:r>
+        <w:r>
+          <w:rPr>
+            <w:i/>
+            <w:iCs/>
+            <w:sz w:val="24"/>
+            <w:highlight w:val="yellow"/>
+            <w:rPrChange w:id="159" w:author="Javokhir Nematov" w:date="2023-02-02T09:27:00Z">
+              <w:rPr>
+                <w:i/>
+                <w:iCs/>
+                <w:sz w:val="24"/>
+              </w:rPr>
+            </w:rPrChange>
+          </w:rPr>
+          <w:t>5/middleware</w:t>
+        </w:r>
+        <w:r>
+          <w:rPr>
+            <w:i/>
+            <w:iCs/>
+            <w:sz w:val="24"/>
+          </w:rPr>
+          <w:t xml:space="preserve"> </w:t>
+        </w:r>
+        <w:r>
+          <w:rPr>
+            <w:sz w:val="28"/>
+          </w:rPr>
+          <w:t>command through terminal.</w:t>
+        </w:r>
+      </w:ins>
+    </w:p>
+    <w:p>
+      <w:pPr>
+        <w:pStyle w:val="a3"/>
+        <w:numPr>
+          <w:ilvl w:val="0"/>
+          <w:numId w:val="2"/>
+        </w:numPr>
+        <w:spacing w:line="240" w:lineRule="auto"/>
+        <w:rPr>
+          <w:ins w:id="160" w:author="Javokhir Nematov" w:date="2023-02-02T09:28:00Z"/>
+          <w:sz w:val="28"/>
+        </w:rPr>
+      </w:pPr>
+      <w:ins w:id="161" w:author="Javokhir Nematov" w:date="2023-02-02T09:28:00Z">
+        <w:r>
+          <w:rPr>
+            <w:sz w:val="28"/>
+          </w:rPr>
+          <w:t xml:space="preserve">Go to “broker-service” folder and run </w:t>
+        </w:r>
+        <w:r>
+          <w:rPr>
+            <w:i/>
+            <w:iCs/>
+            <w:sz w:val="24"/>
+            <w:highlight w:val="yellow"/>
+          </w:rPr>
+          <w:t>go get github.com/go-chi</w:t>
+        </w:r>
+        <w:r>
+          <w:rPr>
+            <w:i/>
+            <w:iCs/>
+            <w:sz w:val="24"/>
+            <w:highlight w:val="yellow"/>
+            <w:rPrChange w:id="162" w:author="Javokhir Nematov" w:date="2023-02-02T09:28:00Z">
+              <w:rPr>
+                <w:i/>
+                <w:iCs/>
+                <w:sz w:val="24"/>
+                <w:highlight w:val="yellow"/>
+              </w:rPr>
+            </w:rPrChange>
+          </w:rPr>
+          <w:t>/</w:t>
+        </w:r>
+        <w:proofErr w:type="spellStart"/>
+        <w:r>
+          <w:rPr>
+            <w:i/>
+            <w:iCs/>
+            <w:sz w:val="24"/>
+            <w:highlight w:val="yellow"/>
+            <w:rPrChange w:id="163" w:author="Javokhir Nematov" w:date="2023-02-02T09:28:00Z">
+              <w:rPr>
+                <w:i/>
+                <w:iCs/>
+                <w:sz w:val="24"/>
+              </w:rPr>
+            </w:rPrChange>
+          </w:rPr>
+          <w:t>cors</w:t>
+        </w:r>
+        <w:proofErr w:type="spellEnd"/>
+        <w:r>
+          <w:rPr>
+            <w:i/>
+            <w:iCs/>
+            <w:sz w:val="24"/>
+          </w:rPr>
+          <w:t xml:space="preserve"> </w:t>
+        </w:r>
+        <w:r>
+          <w:rPr>
+            <w:sz w:val="28"/>
+          </w:rPr>
+          <w:t>command through terminal.</w:t>
+        </w:r>
+      </w:ins>
+    </w:p>
+    <w:p>
+      <w:pPr>
+        <w:pStyle w:val="a3"/>
+        <w:spacing w:line="240" w:lineRule="auto"/>
+        <w:rPr>
+          <w:sz w:val="28"/>
+          <w:rPrChange w:id="164" w:author="Javokhir Nematov" w:date="2023-02-02T09:21:00Z">
+            <w:rPr>
+              <w:b/>
+              <w:bCs/>
+              <w:sz w:val="40"/>
+            </w:rPr>
+          </w:rPrChange>
+        </w:rPr>
+        <w:pPrChange w:id="165" w:author="Javokhir Nematov" w:date="2023-02-02T11:23:00Z">
+          <w:pPr/>
+        </w:pPrChange>
+      </w:pPr>
+    </w:p>
     <w:sectPr>
       <w:pgSz w:w="12240" w:h="15840"/>
       <w:pgMar w:top="1440" w:right="1440" w:bottom="1440" w:left="1440" w:header="720" w:footer="720" w:gutter="0"/>
@@ -1615,8 +2214,124 @@
       </w:pPr>
     </w:lvl>
   </w:abstractNum>
+  <w:abstractNum w:abstractNumId="1" w15:restartNumberingAfterBreak="0">
+    <w:nsid w:val="54B86E7E"/>
+    <w:multiLevelType w:val="hybridMultilevel"/>
+    <w:tmpl w:val="5DC6FB36"/>
+    <w:lvl w:ilvl="0" w:tplc="04090001">
+      <w:start w:val="1"/>
+      <w:numFmt w:val="bullet"/>
+      <w:lvlText w:val=""/>
+      <w:lvlJc w:val="left"/>
+      <w:pPr>
+        <w:ind w:left="720" w:hanging="360"/>
+      </w:pPr>
+      <w:rPr>
+        <w:rFonts w:ascii="Symbol" w:hAnsi="Symbol" w:hint="default"/>
+      </w:rPr>
+    </w:lvl>
+    <w:lvl w:ilvl="1" w:tplc="04090003" w:tentative="1">
+      <w:start w:val="1"/>
+      <w:numFmt w:val="bullet"/>
+      <w:lvlText w:val="o"/>
+      <w:lvlJc w:val="left"/>
+      <w:pPr>
+        <w:ind w:left="1440" w:hanging="360"/>
+      </w:pPr>
+      <w:rPr>
+        <w:rFonts w:ascii="Courier New" w:hAnsi="Courier New" w:cs="Courier New" w:hint="default"/>
+      </w:rPr>
+    </w:lvl>
+    <w:lvl w:ilvl="2" w:tplc="04090005" w:tentative="1">
+      <w:start w:val="1"/>
+      <w:numFmt w:val="bullet"/>
+      <w:lvlText w:val=""/>
+      <w:lvlJc w:val="left"/>
+      <w:pPr>
+        <w:ind w:left="2160" w:hanging="360"/>
+      </w:pPr>
+      <w:rPr>
+        <w:rFonts w:ascii="Wingdings" w:hAnsi="Wingdings" w:hint="default"/>
+      </w:rPr>
+    </w:lvl>
+    <w:lvl w:ilvl="3" w:tplc="04090001" w:tentative="1">
+      <w:start w:val="1"/>
+      <w:numFmt w:val="bullet"/>
+      <w:lvlText w:val=""/>
+      <w:lvlJc w:val="left"/>
+      <w:pPr>
+        <w:ind w:left="2880" w:hanging="360"/>
+      </w:pPr>
+      <w:rPr>
+        <w:rFonts w:ascii="Symbol" w:hAnsi="Symbol" w:hint="default"/>
+      </w:rPr>
+    </w:lvl>
+    <w:lvl w:ilvl="4" w:tplc="04090003" w:tentative="1">
+      <w:start w:val="1"/>
+      <w:numFmt w:val="bullet"/>
+      <w:lvlText w:val="o"/>
+      <w:lvlJc w:val="left"/>
+      <w:pPr>
+        <w:ind w:left="3600" w:hanging="360"/>
+      </w:pPr>
+      <w:rPr>
+        <w:rFonts w:ascii="Courier New" w:hAnsi="Courier New" w:cs="Courier New" w:hint="default"/>
+      </w:rPr>
+    </w:lvl>
+    <w:lvl w:ilvl="5" w:tplc="04090005" w:tentative="1">
+      <w:start w:val="1"/>
+      <w:numFmt w:val="bullet"/>
+      <w:lvlText w:val=""/>
+      <w:lvlJc w:val="left"/>
+      <w:pPr>
+        <w:ind w:left="4320" w:hanging="360"/>
+      </w:pPr>
+      <w:rPr>
+        <w:rFonts w:ascii="Wingdings" w:hAnsi="Wingdings" w:hint="default"/>
+      </w:rPr>
+    </w:lvl>
+    <w:lvl w:ilvl="6" w:tplc="04090001" w:tentative="1">
+      <w:start w:val="1"/>
+      <w:numFmt w:val="bullet"/>
+      <w:lvlText w:val=""/>
+      <w:lvlJc w:val="left"/>
+      <w:pPr>
+        <w:ind w:left="5040" w:hanging="360"/>
+      </w:pPr>
+      <w:rPr>
+        <w:rFonts w:ascii="Symbol" w:hAnsi="Symbol" w:hint="default"/>
+      </w:rPr>
+    </w:lvl>
+    <w:lvl w:ilvl="7" w:tplc="04090003" w:tentative="1">
+      <w:start w:val="1"/>
+      <w:numFmt w:val="bullet"/>
+      <w:lvlText w:val="o"/>
+      <w:lvlJc w:val="left"/>
+      <w:pPr>
+        <w:ind w:left="5760" w:hanging="360"/>
+      </w:pPr>
+      <w:rPr>
+        <w:rFonts w:ascii="Courier New" w:hAnsi="Courier New" w:cs="Courier New" w:hint="default"/>
+      </w:rPr>
+    </w:lvl>
+    <w:lvl w:ilvl="8" w:tplc="04090005" w:tentative="1">
+      <w:start w:val="1"/>
+      <w:numFmt w:val="bullet"/>
+      <w:lvlText w:val=""/>
+      <w:lvlJc w:val="left"/>
+      <w:pPr>
+        <w:ind w:left="6480" w:hanging="360"/>
+      </w:pPr>
+      <w:rPr>
+        <w:rFonts w:ascii="Wingdings" w:hAnsi="Wingdings" w:hint="default"/>
+      </w:rPr>
+    </w:lvl>
+  </w:abstractNum>
   <w:num w:numId="1">
     <w:abstractNumId w:val="0"/>
+  </w:num>
+  <w:num w:numId="2">
+    <w:abstractNumId w:val="1"/>
   </w:num>
 </w:numbering>
 </file>
